--- a/HR/网络使用向导.docx
+++ b/HR/网络使用向导.docx
@@ -1,6 +1,6 @@
 
 <file path=word/document.xml><?xml version="1.0" encoding="utf-8"?>
-<w:document xmlns:wpc="http://schemas.microsoft.com/office/word/2010/wordprocessingCanvas" xmlns:mc="http://schemas.openxmlformats.org/markup-compatibility/2006" xmlns:o="urn:schemas-microsoft-com:office:office" xmlns:r="http://schemas.openxmlformats.org/officeDocument/2006/relationships" xmlns:m="http://schemas.openxmlformats.org/officeDocument/2006/math" xmlns:v="urn:schemas-microsoft-com:vml" xmlns:wp14="http://schemas.microsoft.com/office/word/2010/wordprocessingDrawing" xmlns:wp="http://schemas.openxmlformats.org/drawingml/2006/wordprocessingDrawing" xmlns:w10="urn:schemas-microsoft-com:office:word" xmlns:w="http://schemas.openxmlformats.org/wordprocessingml/2006/main" xmlns:w14="http://schemas.microsoft.com/office/word/2010/wordml" xmlns:wpg="http://schemas.microsoft.com/office/word/2010/wordprocessingGroup" xmlns:wpi="http://schemas.microsoft.com/office/word/2010/wordprocessingInk" xmlns:wne="http://schemas.microsoft.com/office/word/2006/wordml" xmlns:wps="http://schemas.microsoft.com/office/word/2010/wordprocessingShape" mc:Ignorable="w14 wp14">
+<w:document xmlns:wpc="http://schemas.microsoft.com/office/word/2010/wordprocessingCanvas" xmlns:mo="http://schemas.microsoft.com/office/mac/office/2008/main" xmlns:mc="http://schemas.openxmlformats.org/markup-compatibility/2006" xmlns:mv="urn:schemas-microsoft-com:mac:vml" xmlns:o="urn:schemas-microsoft-com:office:office" xmlns:r="http://schemas.openxmlformats.org/officeDocument/2006/relationships" xmlns:m="http://schemas.openxmlformats.org/officeDocument/2006/math" xmlns:v="urn:schemas-microsoft-com:vml" xmlns:wp14="http://schemas.microsoft.com/office/word/2010/wordprocessingDrawing" xmlns:wp="http://schemas.openxmlformats.org/drawingml/2006/wordprocessingDrawing" xmlns:w10="urn:schemas-microsoft-com:office:word" xmlns:w="http://schemas.openxmlformats.org/wordprocessingml/2006/main" xmlns:w14="http://schemas.microsoft.com/office/word/2010/wordml" xmlns:wpg="http://schemas.microsoft.com/office/word/2010/wordprocessingGroup" xmlns:wpi="http://schemas.microsoft.com/office/word/2010/wordprocessingInk" xmlns:wne="http://schemas.microsoft.com/office/word/2006/wordml" xmlns:wps="http://schemas.microsoft.com/office/word/2010/wordprocessingShape" mc:Ignorable="w14 wp14">
   <w:body>
     <w:p>
       <w:r>
@@ -97,6 +97,9 @@
       <w:pPr>
         <w:pStyle w:val="a3"/>
         <w:ind w:left="360" w:firstLineChars="0" w:firstLine="0"/>
+        <w:rPr>
+          <w:rFonts w:hint="eastAsia"/>
+        </w:rPr>
       </w:pPr>
       <w:r>
         <w:rPr>
@@ -141,6 +144,47 @@
       <w:pPr>
         <w:pStyle w:val="a3"/>
         <w:ind w:left="360" w:firstLineChars="0" w:firstLine="0"/>
+        <w:rPr>
+          <w:rFonts w:hint="eastAsia"/>
+        </w:rPr>
+      </w:pPr>
+      <w:r>
+        <w:rPr>
+          <w:rFonts w:hint="eastAsia"/>
+        </w:rPr>
+        <w:t>在任何地方访问</w:t>
+      </w:r>
+      <w:r>
+        <w:t xml:space="preserve">: </w:t>
+      </w:r>
+      <w:hyperlink r:id="rId7" w:history="1">
+        <w:r>
+          <w:rPr>
+            <w:rStyle w:val="a4"/>
+          </w:rPr>
+          <w:t>https://faqgfw.com</w:t>
+        </w:r>
+      </w:hyperlink>
+      <w:r>
+        <w:t xml:space="preserve"> </w:t>
+      </w:r>
+      <w:r>
+        <w:rPr>
+          <w:rFonts w:hint="eastAsia"/>
+        </w:rPr>
+        <w:t>都可以访问公司提供的谷歌搜索服务</w:t>
+      </w:r>
+      <w:r>
+        <w:rPr>
+          <w:rFonts w:hint="eastAsia"/>
+        </w:rPr>
+        <w:t>，翻墙还要靠自己</w:t>
+      </w:r>
+    </w:p>
+    <w:p>
+      <w:pPr>
+        <w:pStyle w:val="a3"/>
+        <w:ind w:left="360" w:firstLineChars="0" w:firstLine="0"/>
       </w:pPr>
     </w:p>
     <w:p>
@@ -264,7 +308,13 @@
         <w:rPr>
           <w:rFonts w:hint="eastAsia"/>
         </w:rPr>
-        <w:t>: 255.255.255.1</w:t>
+        <w:t xml:space="preserve">: </w:t>
+      </w:r>
+      <w:r>
+        <w:rPr>
+          <w:rFonts w:hint="eastAsia"/>
+        </w:rPr>
+        <w:t>255.255.255.1</w:t>
       </w:r>
     </w:p>
     <w:p>
@@ -301,24 +351,70 @@
       <w:pPr>
         <w:pStyle w:val="a3"/>
         <w:ind w:left="360" w:firstLineChars="0" w:firstLine="0"/>
-        <w:rPr>
-          <w:rFonts w:hint="eastAsia"/>
-        </w:rPr>
-      </w:pPr>
-    </w:p>
-    <w:p>
-      <w:pPr>
-        <w:pStyle w:val="a3"/>
-        <w:ind w:left="360" w:firstLineChars="0" w:firstLine="0"/>
-      </w:pPr>
-      <w:r>
-        <w:rPr>
-          <w:rFonts w:hint="eastAsia"/>
-        </w:rPr>
-        <w:t>这个网络可以在路由器上设置外网访问端口，一般的支付回调会用到</w:t>
-      </w:r>
-      <w:bookmarkStart w:id="0" w:name="_GoBack"/>
-      <w:bookmarkEnd w:id="0"/>
+      </w:pPr>
+    </w:p>
+    <w:p>
+      <w:pPr>
+        <w:pStyle w:val="a3"/>
+        <w:ind w:left="360" w:firstLineChars="0" w:firstLine="0"/>
+        <w:rPr>
+          <w:rFonts w:hint="eastAsia"/>
+        </w:rPr>
+      </w:pPr>
+      <w:r>
+        <w:rPr>
+          <w:rFonts w:hint="eastAsia"/>
+        </w:rPr>
+        <w:t>这个网络可以在路由器上设置</w:t>
+      </w:r>
+      <w:r>
+        <w:rPr>
+          <w:rFonts w:hint="eastAsia"/>
+        </w:rPr>
+        <w:t>端口映射。</w:t>
+      </w:r>
+    </w:p>
+    <w:p>
+      <w:pPr>
+        <w:pStyle w:val="a3"/>
+        <w:ind w:left="360" w:firstLineChars="0" w:firstLine="0"/>
+      </w:pPr>
+      <w:r>
+        <w:rPr>
+          <w:rFonts w:hint="eastAsia"/>
+        </w:rPr>
+        <w:t>设置映射后，</w:t>
+      </w:r>
+      <w:r>
+        <w:rPr>
+          <w:rFonts w:hint="eastAsia"/>
+        </w:rPr>
+        <w:t>外网</w:t>
+      </w:r>
+      <w:r>
+        <w:rPr>
+          <w:rFonts w:hint="eastAsia"/>
+        </w:rPr>
+        <w:t>可以访问你的电脑</w:t>
+      </w:r>
+      <w:r>
+        <w:rPr>
+          <w:rFonts w:hint="eastAsia"/>
+        </w:rPr>
+        <w:t>，一般的</w:t>
+      </w:r>
+      <w:r>
+        <w:rPr>
+          <w:rFonts w:hint="eastAsia"/>
+        </w:rPr>
+        <w:t>做调试，</w:t>
+      </w:r>
+      <w:r>
+        <w:rPr>
+          <w:rFonts w:hint="eastAsia"/>
+        </w:rPr>
+        <w:t>支付回调会用到</w:t>
+      </w:r>
     </w:p>
     <w:p>
       <w:pPr>
@@ -352,6 +448,9 @@
       <w:pPr>
         <w:pStyle w:val="a3"/>
         <w:ind w:left="360" w:firstLineChars="0" w:firstLine="0"/>
+        <w:rPr>
+          <w:rStyle w:val="a4"/>
+        </w:rPr>
       </w:pPr>
       <w:r>
         <w:rPr>
@@ -371,7 +470,7 @@
         </w:rPr>
         <w:t xml:space="preserve">: </w:t>
       </w:r>
-      <w:hyperlink r:id="rId7" w:history="1">
+      <w:hyperlink r:id="rId8" w:history="1">
         <w:r>
           <w:rPr>
             <w:rStyle w:val="a4"/>
@@ -389,6 +488,38 @@
         <w:rPr>
           <w:rFonts w:hint="eastAsia"/>
         </w:rPr>
+        <w:t>VPN</w:t>
+      </w:r>
+      <w:r>
+        <w:rPr>
+          <w:rFonts w:hint="eastAsia"/>
+        </w:rPr>
+        <w:t>提供商</w:t>
+      </w:r>
+      <w:r>
+        <w:t>2</w:t>
+      </w:r>
+      <w:r>
+        <w:rPr>
+          <w:rFonts w:hint="eastAsia"/>
+        </w:rPr>
+        <w:t>：</w:t>
+      </w:r>
+      <w:r>
+        <w:t>https://www.vpn520.net/users/login.php</w:t>
+      </w:r>
+      <w:bookmarkStart w:id="0" w:name="_GoBack"/>
+      <w:bookmarkEnd w:id="0"/>
+    </w:p>
+    <w:p>
+      <w:pPr>
+        <w:pStyle w:val="a3"/>
+        <w:ind w:left="360" w:firstLineChars="0" w:firstLine="0"/>
+      </w:pPr>
+      <w:r>
+        <w:rPr>
+          <w:rFonts w:hint="eastAsia"/>
+        </w:rPr>
         <w:t>账户：</w:t>
       </w:r>
       <w:r>
@@ -503,7 +634,13 @@
         <w:rPr>
           <w:rFonts w:hint="eastAsia"/>
         </w:rPr>
-        <w:t>迅雷、看电影、下载大的软件包等</w:t>
+        <w:t>迅雷、看电影</w:t>
+      </w:r>
+      <w:r>
+        <w:rPr>
+          <w:rFonts w:hint="eastAsia"/>
+        </w:rPr>
+        <w:t>、下载大的软件包等</w:t>
       </w:r>
     </w:p>
     <w:p>
@@ -523,7 +660,7 @@
 </file>
 
 <file path=word/numbering.xml><?xml version="1.0" encoding="utf-8"?>
-<w:numbering xmlns:wpc="http://schemas.microsoft.com/office/word/2010/wordprocessingCanvas" xmlns:mc="http://schemas.openxmlformats.org/markup-compatibility/2006" xmlns:o="urn:schemas-microsoft-com:office:office" xmlns:r="http://schemas.openxmlformats.org/officeDocument/2006/relationships" xmlns:m="http://schemas.openxmlformats.org/officeDocument/2006/math" xmlns:v="urn:schemas-microsoft-com:vml" xmlns:wp14="http://schemas.microsoft.com/office/word/2010/wordprocessingDrawing" xmlns:wp="http://schemas.openxmlformats.org/drawingml/2006/wordprocessingDrawing" xmlns:w10="urn:schemas-microsoft-com:office:word" xmlns:w="http://schemas.openxmlformats.org/wordprocessingml/2006/main" xmlns:w14="http://schemas.microsoft.com/office/word/2010/wordml" xmlns:wpg="http://schemas.microsoft.com/office/word/2010/wordprocessingGroup" xmlns:wpi="http://schemas.microsoft.com/office/word/2010/wordprocessingInk" xmlns:wne="http://schemas.microsoft.com/office/word/2006/wordml" xmlns:wps="http://schemas.microsoft.com/office/word/2010/wordprocessingShape" mc:Ignorable="w14 wp14">
+<w:numbering xmlns:wpc="http://schemas.microsoft.com/office/word/2010/wordprocessingCanvas" xmlns:mo="http://schemas.microsoft.com/office/mac/office/2008/main" xmlns:mc="http://schemas.openxmlformats.org/markup-compatibility/2006" xmlns:mv="urn:schemas-microsoft-com:mac:vml" xmlns:o="urn:schemas-microsoft-com:office:office" xmlns:r="http://schemas.openxmlformats.org/officeDocument/2006/relationships" xmlns:m="http://schemas.openxmlformats.org/officeDocument/2006/math" xmlns:v="urn:schemas-microsoft-com:vml" xmlns:wp14="http://schemas.microsoft.com/office/word/2010/wordprocessingDrawing" xmlns:wp="http://schemas.openxmlformats.org/drawingml/2006/wordprocessingDrawing" xmlns:w10="urn:schemas-microsoft-com:office:word" xmlns:w="http://schemas.openxmlformats.org/wordprocessingml/2006/main" xmlns:w14="http://schemas.microsoft.com/office/word/2010/wordml" xmlns:wpg="http://schemas.microsoft.com/office/word/2010/wordprocessingGroup" xmlns:wpi="http://schemas.microsoft.com/office/word/2010/wordprocessingInk" xmlns:wne="http://schemas.microsoft.com/office/word/2006/wordml" xmlns:wps="http://schemas.microsoft.com/office/word/2010/wordprocessingShape" mc:Ignorable="w14 wp14">
   <w:abstractNum w:abstractNumId="0">
     <w:nsid w:val="665B0BE7"/>
     <w:multiLevelType w:val="hybridMultilevel"/>
@@ -633,7 +770,7 @@
     </w:rPrDefault>
     <w:pPrDefault/>
   </w:docDefaults>
-  <w:latentStyles w:defLockedState="0" w:defUIPriority="99" w:defSemiHidden="1" w:defUnhideWhenUsed="1" w:defQFormat="0" w:count="267">
+  <w:latentStyles w:defLockedState="0" w:defUIPriority="99" w:defSemiHidden="1" w:defUnhideWhenUsed="1" w:defQFormat="0" w:count="276">
     <w:lsdException w:name="Normal" w:semiHidden="0" w:uiPriority="0" w:unhideWhenUsed="0" w:qFormat="1"/>
     <w:lsdException w:name="heading 1" w:semiHidden="0" w:uiPriority="9" w:unhideWhenUsed="0" w:qFormat="1"/>
     <w:lsdException w:name="heading 2" w:uiPriority="9" w:qFormat="1"/>
@@ -830,7 +967,7 @@
 </file>
 
 <file path=word/stylesWithEffects.xml><?xml version="1.0" encoding="utf-8"?>
-<w:styles xmlns:wpc="http://schemas.microsoft.com/office/word/2010/wordprocessingCanvas" xmlns:mc="http://schemas.openxmlformats.org/markup-compatibility/2006" xmlns:o="urn:schemas-microsoft-com:office:office" xmlns:r="http://schemas.openxmlformats.org/officeDocument/2006/relationships" xmlns:m="http://schemas.openxmlformats.org/officeDocument/2006/math" xmlns:v="urn:schemas-microsoft-com:vml" xmlns:wp14="http://schemas.microsoft.com/office/word/2010/wordprocessingDrawing" xmlns:wp="http://schemas.openxmlformats.org/drawingml/2006/wordprocessingDrawing" xmlns:w10="urn:schemas-microsoft-com:office:word" xmlns:w="http://schemas.openxmlformats.org/wordprocessingml/2006/main" xmlns:w14="http://schemas.microsoft.com/office/word/2010/wordml" xmlns:wpg="http://schemas.microsoft.com/office/word/2010/wordprocessingGroup" xmlns:wpi="http://schemas.microsoft.com/office/word/2010/wordprocessingInk" xmlns:wne="http://schemas.microsoft.com/office/word/2006/wordml" xmlns:wps="http://schemas.microsoft.com/office/word/2010/wordprocessingShape" mc:Ignorable="w14 wp14">
+<w:styles xmlns:wpc="http://schemas.microsoft.com/office/word/2010/wordprocessingCanvas" xmlns:mo="http://schemas.microsoft.com/office/mac/office/2008/main" xmlns:mc="http://schemas.openxmlformats.org/markup-compatibility/2006" xmlns:mv="urn:schemas-microsoft-com:mac:vml" xmlns:o="urn:schemas-microsoft-com:office:office" xmlns:r="http://schemas.openxmlformats.org/officeDocument/2006/relationships" xmlns:m="http://schemas.openxmlformats.org/officeDocument/2006/math" xmlns:v="urn:schemas-microsoft-com:vml" xmlns:wp14="http://schemas.microsoft.com/office/word/2010/wordprocessingDrawing" xmlns:wp="http://schemas.openxmlformats.org/drawingml/2006/wordprocessingDrawing" xmlns:w10="urn:schemas-microsoft-com:office:word" xmlns:w="http://schemas.openxmlformats.org/wordprocessingml/2006/main" xmlns:w14="http://schemas.microsoft.com/office/word/2010/wordml" xmlns:wpg="http://schemas.microsoft.com/office/word/2010/wordprocessingGroup" xmlns:wpi="http://schemas.microsoft.com/office/word/2010/wordprocessingInk" xmlns:wne="http://schemas.microsoft.com/office/word/2006/wordml" xmlns:wps="http://schemas.microsoft.com/office/word/2010/wordprocessingShape" mc:Ignorable="w14 wp14">
   <w:docDefaults>
     <w:rPrDefault>
       <w:rPr>
@@ -843,7 +980,7 @@
     </w:rPrDefault>
     <w:pPrDefault/>
   </w:docDefaults>
-  <w:latentStyles w:defLockedState="0" w:defUIPriority="99" w:defSemiHidden="1" w:defUnhideWhenUsed="1" w:defQFormat="0" w:count="267">
+  <w:latentStyles w:defLockedState="0" w:defUIPriority="99" w:defSemiHidden="1" w:defUnhideWhenUsed="1" w:defQFormat="0" w:count="276">
     <w:lsdException w:name="Normal" w:semiHidden="0" w:uiPriority="0" w:unhideWhenUsed="0" w:qFormat="1"/>
     <w:lsdException w:name="heading 1" w:semiHidden="0" w:uiPriority="9" w:unhideWhenUsed="0" w:qFormat="1"/>
     <w:lsdException w:name="heading 2" w:uiPriority="9" w:qFormat="1"/>
